--- a/submissions/mckinsey_digital-consultant/DiStasioLuca-cover.docx
+++ b/submissions/mckinsey_digital-consultant/DiStasioLuca-cover.docx
@@ -319,31 +319,75 @@
         <w:rPr>
           <w:lang w:val="en-US"/>
         </w:rPr>
-        <w:t xml:space="preserve">My 10 years of experience in developing and managing international research projects both as a leader and collaborator, along with my multidisciplinary background, provide me with the skills to help </w:t>
-      </w:r>
-      <w:r>
-        <w:rPr>
-          <w:lang w:val="en-US"/>
-        </w:rPr>
-        <w:t xml:space="preserve">Siemens Gamesa </w:t>
-      </w:r>
-      <w:r>
-        <w:rPr>
-          <w:lang w:val="en-US"/>
-        </w:rPr>
-        <w:t xml:space="preserve">fulfill its </w:t>
-      </w:r>
-      <w:r>
-        <w:rPr>
-          <w:lang w:val="en-US"/>
-        </w:rPr>
-        <w:t>vision for renewable energy</w:t>
-      </w:r>
-      <w:r>
-        <w:rPr>
-          <w:lang w:val="en-US"/>
-        </w:rPr>
-        <w:t xml:space="preserve"> in an Innovation Manager capacity.</w:t>
+        <w:t xml:space="preserve">My 10 years of experience in developing and managing international research projects both as a leader and collaborator, along with my </w:t>
+      </w:r>
+      <w:r>
+        <w:rPr>
+          <w:lang w:val="en-US"/>
+        </w:rPr>
+        <w:t xml:space="preserve">proficiency in </w:t>
+      </w:r>
+      <w:r>
+        <w:rPr>
+          <w:lang w:val="en-US"/>
+        </w:rPr>
+        <w:t>virtual software simulation</w:t>
+      </w:r>
+      <w:r>
+        <w:rPr>
+          <w:lang w:val="en-US"/>
+        </w:rPr>
+        <w:t xml:space="preserve"> and research software development</w:t>
+      </w:r>
+      <w:r>
+        <w:rPr>
+          <w:lang w:val="en-US"/>
+        </w:rPr>
+        <w:t xml:space="preserve">, provide me with the skills to </w:t>
+      </w:r>
+      <w:r>
+        <w:rPr>
+          <w:lang w:val="en-US"/>
+        </w:rPr>
+        <w:t>drive the digital transformation of McKinsey’s clients</w:t>
+      </w:r>
+      <w:r>
+        <w:rPr>
+          <w:lang w:val="en-US"/>
+        </w:rPr>
+        <w:t xml:space="preserve"> in </w:t>
+      </w:r>
+      <w:r>
+        <w:rPr>
+          <w:lang w:val="en-US"/>
+        </w:rPr>
+        <w:t xml:space="preserve">a </w:t>
+      </w:r>
+      <w:proofErr w:type="gramStart"/>
+      <w:r>
+        <w:rPr>
+          <w:lang w:val="en-US"/>
+        </w:rPr>
+        <w:t>Consultant</w:t>
+      </w:r>
+      <w:proofErr w:type="gramEnd"/>
+      <w:r>
+        <w:rPr>
+          <w:lang w:val="en-US"/>
+        </w:rPr>
+        <w:t xml:space="preserve"> capacity</w:t>
+      </w:r>
+      <w:r>
+        <w:rPr>
+          <w:lang w:val="en-US"/>
+        </w:rPr>
+        <w:t xml:space="preserve"> at McKinsey Digital</w:t>
+      </w:r>
+      <w:r>
+        <w:rPr>
+          <w:lang w:val="en-US"/>
+        </w:rPr>
+        <w:t>.</w:t>
       </w:r>
     </w:p>
     <w:p>
@@ -367,19 +411,73 @@
         <w:rPr>
           <w:lang w:val="en-US"/>
         </w:rPr>
-        <w:t xml:space="preserve">I offer proficiency in managing international R&amp;D projects with uncertain boundaries, evolving requirements, and multiple stakeholders from ideation to exploitation, as well as experience in research funding and grant writing. I </w:t>
-      </w:r>
-      <w:r>
-        <w:rPr>
-          <w:lang w:val="en-US"/>
-        </w:rPr>
-        <w:t>have 10 years of experience in virtual software simulation</w:t>
-      </w:r>
-      <w:r>
-        <w:rPr>
-          <w:lang w:val="en-US"/>
-        </w:rPr>
-        <w:t xml:space="preserve"> and research software development, and </w:t>
+        <w:t xml:space="preserve">I offer proficiency in managing international </w:t>
+      </w:r>
+      <w:r>
+        <w:rPr>
+          <w:lang w:val="en-US"/>
+        </w:rPr>
+        <w:t>development</w:t>
+      </w:r>
+      <w:r>
+        <w:rPr>
+          <w:lang w:val="en-US"/>
+        </w:rPr>
+        <w:t xml:space="preserve"> projects with uncertain boundaries, evolving requirements, and multiple stakeholders from ideation to exploitation, as well as experience in </w:t>
+      </w:r>
+      <w:r>
+        <w:rPr>
+          <w:lang w:val="en-US"/>
+        </w:rPr>
+        <w:t>f</w:t>
+      </w:r>
+      <w:r>
+        <w:rPr>
+          <w:lang w:val="en-US"/>
+        </w:rPr>
+        <w:t xml:space="preserve">unding and </w:t>
+      </w:r>
+      <w:r>
+        <w:rPr>
+          <w:lang w:val="en-US"/>
+        </w:rPr>
+        <w:t>budgeting</w:t>
+      </w:r>
+      <w:r>
+        <w:rPr>
+          <w:lang w:val="en-US"/>
+        </w:rPr>
+        <w:t xml:space="preserve">. </w:t>
+      </w:r>
+      <w:r>
+        <w:rPr>
+          <w:lang w:val="en-US"/>
+        </w:rPr>
+        <w:t xml:space="preserve">During my </w:t>
+      </w:r>
+      <w:r>
+        <w:rPr>
+          <w:lang w:val="en-US"/>
+        </w:rPr>
+        <w:t>professional</w:t>
+      </w:r>
+      <w:r>
+        <w:rPr>
+          <w:lang w:val="en-US"/>
+        </w:rPr>
+        <w:t xml:space="preserve"> journey I contributed to projects in several fields, from ankle biomechanics to the design of nano-sized electromagnetic sensors</w:t>
+      </w:r>
+      <w:r>
+        <w:rPr>
+          <w:lang w:val="en-US"/>
+        </w:rPr>
+        <w:t>,</w:t>
+      </w:r>
+      <w:r>
+        <w:rPr>
+          <w:lang w:val="en-US"/>
+        </w:rPr>
+        <w:t xml:space="preserve"> from modeling and prediction of damage in fiber-reinforced composites to multi-scale modeling of wood, from coupled fluid-structure interaction to large displacement analysis of cracking in hydrogels. </w:t>
       </w:r>
       <w:r>
         <w:rPr>
@@ -391,7 +489,25 @@
         <w:rPr>
           <w:lang w:val="en-US"/>
         </w:rPr>
-        <w:t>several digital tools and programming languages as outlined in my CV.</w:t>
+        <w:t>several digital tools and programming languages</w:t>
+      </w:r>
+      <w:r>
+        <w:rPr>
+          <w:lang w:val="en-US"/>
+        </w:rPr>
+        <w:t>,</w:t>
+      </w:r>
+      <w:r>
+        <w:rPr>
+          <w:lang w:val="en-US"/>
+        </w:rPr>
+        <w:t xml:space="preserve"> </w:t>
+      </w:r>
+      <w:r>
+        <w:rPr>
+          <w:lang w:val="en-US"/>
+        </w:rPr>
+        <w:t>as outlined in my CV.</w:t>
       </w:r>
     </w:p>
     <w:p>
@@ -427,7 +543,7 @@
         <w:rPr>
           <w:lang w:val="en-US"/>
         </w:rPr>
-        <w:t>. The ability to communicate candidly in the workplace has allowed me to build a broad network across different countries and scientific fields.</w:t>
+        <w:t>. The ability to communicate candidly in the workplace has allowed me to build a broad network across different countries and fields.</w:t>
       </w:r>
     </w:p>
     <w:p>
@@ -457,13 +573,25 @@
         <w:rPr>
           <w:lang w:val="en-US"/>
         </w:rPr>
-        <w:t>Siemens Gamesa</w:t>
-      </w:r>
-      <w:r>
-        <w:rPr>
-          <w:lang w:val="en-US"/>
-        </w:rPr>
-        <w:t>'s mission, and I am confident we should arrange a time to meet. In the meantime, I wish to thank you for taking the time to consider my application and review my qualifications.</w:t>
+        <w:t>McKinsey</w:t>
+      </w:r>
+      <w:r>
+        <w:rPr>
+          <w:lang w:val="en-US"/>
+        </w:rPr>
+        <w:t xml:space="preserve">'s </w:t>
+      </w:r>
+      <w:r>
+        <w:rPr>
+          <w:lang w:val="en-US"/>
+        </w:rPr>
+        <w:t>clients</w:t>
+      </w:r>
+      <w:r>
+        <w:rPr>
+          <w:lang w:val="en-US"/>
+        </w:rPr>
+        <w:t>, and I am confident we should arrange a time to meet. In the meantime, I wish to thank you for taking the time to consider my application and review my qualifications.</w:t>
       </w:r>
     </w:p>
     <w:p>
